--- a/复赛/开源项目健康度监控与指标设计.docx
+++ b/复赛/开源项目健康度监控与指标设计.docx
@@ -3145,16 +3145,7 @@
           <w:rFonts w:hint="eastAsia"/>
           <w:lang w:val="en-US" w:eastAsia="zh-CN"/>
         </w:rPr>
-        <w:t>经过计算获得项目响应能力指标的二级指标</w:t>
-      </w:r>
-      <w:bookmarkStart w:id="0" w:name="_GoBack"/>
-      <w:bookmarkEnd w:id="0"/>
-      <w:r>
-        <w:rPr>
-          <w:rFonts w:hint="eastAsia"/>
-          <w:lang w:val="en-US" w:eastAsia="zh-CN"/>
-        </w:rPr>
-        <w:t>权重</w:t>
+        <w:t>经过计算获得项目响应能力指标的二级指标权重</w:t>
       </w:r>
     </w:p>
     <w:tbl>
@@ -3172,7 +3163,9 @@
         </w:tblBorders>
         <w:tblLayout w:type="autofit"/>
         <w:tblCellMar>
+          <w:top w:w="0" w:type="dxa"/>
           <w:left w:w="108" w:type="dxa"/>
+          <w:bottom w:w="0" w:type="dxa"/>
           <w:right w:w="108" w:type="dxa"/>
         </w:tblCellMar>
       </w:tblPr>
@@ -3196,7 +3189,9 @@
             <w:insideV w:val="single" w:color="auto" w:sz="4" w:space="0"/>
           </w:tblBorders>
           <w:tblCellMar>
+            <w:top w:w="0" w:type="dxa"/>
             <w:left w:w="108" w:type="dxa"/>
+            <w:bottom w:w="0" w:type="dxa"/>
             <w:right w:w="108" w:type="dxa"/>
           </w:tblCellMar>
         </w:tblPrEx>
@@ -3513,7 +3508,9 @@
             <w:insideV w:val="single" w:color="auto" w:sz="4" w:space="0"/>
           </w:tblBorders>
           <w:tblCellMar>
+            <w:top w:w="0" w:type="dxa"/>
             <w:left w:w="108" w:type="dxa"/>
+            <w:bottom w:w="0" w:type="dxa"/>
             <w:right w:w="108" w:type="dxa"/>
           </w:tblCellMar>
         </w:tblPrEx>
@@ -4992,6 +4989,12 @@
             <w:insideH w:val="single" w:color="auto" w:sz="4" w:space="0"/>
             <w:insideV w:val="single" w:color="auto" w:sz="4" w:space="0"/>
           </w:tblBorders>
+          <w:tblCellMar>
+            <w:top w:w="0" w:type="dxa"/>
+            <w:left w:w="108" w:type="dxa"/>
+            <w:bottom w:w="0" w:type="dxa"/>
+            <w:right w:w="108" w:type="dxa"/>
+          </w:tblCellMar>
         </w:tblPrEx>
         <w:trPr>
           <w:trHeight w:val="857" w:hRule="atLeast"/>
@@ -6078,21 +6081,76 @@
         <w:bidi w:val="0"/>
         <w:ind w:firstLine="480" w:firstLineChars="200"/>
         <w:rPr>
+          <w:rFonts w:hint="eastAsia"/>
+          <w:sz w:val="24"/>
+          <w:szCs w:val="32"/>
+          <w:lang w:val="en-US" w:eastAsia="zh-CN"/>
+        </w:rPr>
+      </w:pPr>
+      <w:r>
+        <w:rPr>
           <w:rFonts w:hint="default"/>
           <w:sz w:val="24"/>
           <w:szCs w:val="32"/>
           <w:lang w:val="en-US" w:eastAsia="zh-CN"/>
         </w:rPr>
-      </w:pPr>
-      <w:r>
+        <w:t>为了能够更好的参与到开源的实践以及贡献中去，本项目在GitHub上创建了</w:t>
+      </w:r>
+      <w:r>
+        <w:rPr>
+          <w:rFonts w:hint="eastAsia"/>
+          <w:sz w:val="24"/>
+          <w:szCs w:val="32"/>
+          <w:lang w:val="en-US" w:eastAsia="zh-CN"/>
+        </w:rPr>
+        <w:t>。</w:t>
+      </w:r>
+    </w:p>
+    <w:p>
+      <w:pPr>
+        <w:numPr>
+          <w:ilvl w:val="0"/>
+          <w:numId w:val="1"/>
+        </w:numPr>
+        <w:bidi w:val="0"/>
+        <w:ind w:left="0" w:leftChars="0" w:firstLine="0" w:firstLineChars="0"/>
+        <w:rPr>
+          <w:rFonts w:hint="eastAsia" w:ascii="Arial" w:hAnsi="Arial" w:eastAsia="黑体" w:cstheme="minorBidi"/>
+          <w:b w:val="0"/>
+          <w:bCs/>
+          <w:kern w:val="2"/>
+          <w:sz w:val="28"/>
+          <w:szCs w:val="24"/>
+          <w:lang w:val="en-US" w:eastAsia="zh-CN" w:bidi="ar-SA"/>
+        </w:rPr>
+      </w:pPr>
+      <w:r>
+        <w:rPr>
+          <w:rFonts w:hint="eastAsia" w:ascii="Arial" w:hAnsi="Arial" w:eastAsia="黑体" w:cstheme="minorBidi"/>
+          <w:b w:val="0"/>
+          <w:bCs/>
+          <w:kern w:val="2"/>
+          <w:sz w:val="28"/>
+          <w:szCs w:val="24"/>
+          <w:lang w:val="en-US" w:eastAsia="zh-CN" w:bidi="ar-SA"/>
+        </w:rPr>
+        <w:t>视频演示</w:t>
+      </w:r>
+    </w:p>
+    <w:p>
+      <w:pPr>
+        <w:numPr>
+          <w:numId w:val="0"/>
+        </w:numPr>
+        <w:bidi w:val="0"/>
+        <w:ind w:leftChars="0" w:firstLine="420" w:firstLineChars="0"/>
         <w:rPr>
           <w:rFonts w:hint="default"/>
           <w:sz w:val="24"/>
           <w:szCs w:val="32"/>
           <w:lang w:val="en-US" w:eastAsia="zh-CN"/>
         </w:rPr>
-        <w:t>为了能够更好的参与到开源的实践以及贡献中去，本项目在GitHub上创建了</w:t>
-      </w:r>
+      </w:pPr>
       <w:r>
         <w:rPr>
           <w:rFonts w:hint="eastAsia"/>
@@ -6100,7 +6158,7 @@
           <w:szCs w:val="32"/>
           <w:lang w:val="en-US" w:eastAsia="zh-CN"/>
         </w:rPr>
-        <w:t>。</w:t>
+        <w:t>地址：https://www.bilibili.com/video/BV1gQ6ZYREKy/</w:t>
       </w:r>
     </w:p>
     <w:p>
@@ -6127,6 +6185,8 @@
         </w:rPr>
         <w:t>总结与展望</w:t>
       </w:r>
+      <w:bookmarkStart w:id="0" w:name="_GoBack"/>
+      <w:bookmarkEnd w:id="0"/>
     </w:p>
     <w:p>
       <w:pPr>
